--- a/SeminarRequirements.docx.docx
+++ b/SeminarRequirements.docx.docx
@@ -161,7 +161,7 @@
           <w:b w:val="1"/>
           <w:rtl w:val="0"/>
         </w:rPr>
-        <w:t xml:space="preserve">Testing Evaludation</w:t>
+        <w:t xml:space="preserve">Testing Evaluation</w:t>
       </w:r>
       <w:r>
         <w:rPr>
@@ -212,17 +212,25 @@
         </w:rPr>
         <w:t xml:space="preserve"> </w:t>
       </w:r>
+    </w:p>
+    <w:p>
+      <w:pPr>
+        <w:spacing w:line="480" w:lineRule="auto"/>
+        <w:contextualSpacing w:val="0"/>
+      </w:pPr>
+      <w:bookmarkStart w:colFirst="0" w:colLast="0" w:name="_nxgtjjy31ftp" w:id="1"/>
+      <w:bookmarkEnd w:id="1"/>
       <w:r>
         <w:drawing>
           <wp:inline distB="114300" distT="114300" distL="114300" distR="114300">
-            <wp:extent cx="6596063" cy="1743075"/>
+            <wp:extent cx="6338888" cy="1409700"/>
             <wp:effectExtent b="0" l="0" r="0" t="0"/>
-            <wp:docPr descr="1.png" id="1" name="image01.png"/>
+            <wp:docPr descr="1.PNG" id="1" name="image01.png"/>
             <a:graphic>
               <a:graphicData uri="http://schemas.openxmlformats.org/drawingml/2006/picture">
                 <pic:pic>
                   <pic:nvPicPr>
-                    <pic:cNvPr descr="1.png" id="0" name="image01.png"/>
+                    <pic:cNvPr descr="1.PNG" id="0" name="image01.png"/>
                     <pic:cNvPicPr preferRelativeResize="0"/>
                   </pic:nvPicPr>
                   <pic:blipFill>
@@ -235,7 +243,7 @@
                   <pic:spPr>
                     <a:xfrm>
                       <a:off x="0" y="0"/>
-                      <a:ext cx="6596063" cy="1743075"/>
+                      <a:ext cx="6338888" cy="1409700"/>
                     </a:xfrm>
                     <a:prstGeom prst="rect"/>
                     <a:ln/>
@@ -257,12 +265,12 @@
         <w:spacing w:line="480" w:lineRule="auto"/>
         <w:contextualSpacing w:val="0"/>
       </w:pPr>
-      <w:bookmarkStart w:colFirst="0" w:colLast="0" w:name="_gjdgxs" w:id="1"/>
-      <w:bookmarkEnd w:id="1"/>
+      <w:bookmarkStart w:colFirst="0" w:colLast="0" w:name="_gjdgxs" w:id="2"/>
+      <w:bookmarkEnd w:id="2"/>
       <w:r>
         <w:drawing>
           <wp:inline distB="114300" distT="114300" distL="114300" distR="114300">
-            <wp:extent cx="6586538" cy="1257300"/>
+            <wp:extent cx="6348413" cy="1333500"/>
             <wp:effectExtent b="0" l="0" r="0" t="0"/>
             <wp:docPr id="2" name="image03.png"/>
             <a:graphic>
@@ -282,7 +290,7 @@
                   <pic:spPr>
                     <a:xfrm>
                       <a:off x="0" y="0"/>
-                      <a:ext cx="6586538" cy="1257300"/>
+                      <a:ext cx="6348413" cy="1333500"/>
                     </a:xfrm>
                     <a:prstGeom prst="rect"/>
                     <a:ln/>
